--- a/new.docx
+++ b/new.docx
@@ -221,10 +221,9 @@
       <w:r>
         <w:rPr>
           <w:rFonts w:ascii="宋体" w:eastAsia="宋体" w:hAnsi="宋体" w:cs="微软雅黑" w:hint="eastAsia"/>
-          <w:color w:val="66CCFF"/>
-          <w:sz w:val="32"/>
-        </w:rPr>
-        <w:t>我</w:t>
+          <w:sz w:val="24"/>
+        </w:rPr>
+        <w:t>用</w:t>
       </w:r>
       <w:proofErr w:type="gramStart"/>
       <w:r>
@@ -315,10 +314,9 @@
       <w:r>
         <w:rPr>
           <w:rFonts w:ascii="宋体" w:eastAsia="宋体" w:hAnsi="宋体" w:hint="eastAsia"/>
-          <w:color w:val="66CCFF"/>
-          <w:sz w:val="32"/>
-        </w:rPr>
-        <w:t>我</w:t>
+          <w:sz w:val="24"/>
+        </w:rPr>
+        <w:t>用</w:t>
       </w:r>
       <w:bookmarkEnd w:id="0"/>
       <w:proofErr w:type="gramStart"/>
@@ -833,15 +831,16 @@
       </w:r>
       <w:r>
         <w:rPr>
-          <w:rFonts w:hint="eastAsia"/>
-        </w:rPr>
-        <w:t>用</w:t>
-      </w:r>
-      <w:r>
-        <w:rPr>
-          <w:rFonts w:hint="eastAsia"/>
-        </w:rPr>
-        <w:t>户</w:t>
+          <w:rFonts w:hint="eastAsia" w:ascii="宋体" w:hAnsi="宋体"/>
+          <w:color w:val="66CCFF"/>
+          <w:sz w:val="32"/>
+        </w:rPr>
+        <w:t>我</w:t>
+      </w:r>
+      <w:r>
+        <w:rPr>
+          <w:rFonts w:hint="eastAsia"/>
+        </w:rPr>
       </w:r>
       <w:r>
         <w:rPr>
@@ -875,15 +874,16 @@
       </w:r>
       <w:r>
         <w:rPr>
-          <w:rFonts w:hint="eastAsia"/>
-        </w:rPr>
-        <w:t>用</w:t>
-      </w:r>
-      <w:r>
-        <w:rPr>
-          <w:rFonts w:hint="eastAsia"/>
-        </w:rPr>
-        <w:t>户</w:t>
+          <w:rFonts w:hint="eastAsia" w:ascii="宋体" w:hAnsi="宋体"/>
+          <w:color w:val="66CCFF"/>
+          <w:sz w:val="32"/>
+        </w:rPr>
+        <w:t>我</w:t>
+      </w:r>
+      <w:r>
+        <w:rPr>
+          <w:rFonts w:hint="eastAsia"/>
+        </w:rPr>
       </w:r>
       <w:r>
         <w:rPr>
@@ -923,15 +923,16 @@
       </w:r>
       <w:r>
         <w:rPr>
-          <w:rFonts w:hint="eastAsia"/>
-        </w:rPr>
-        <w:t>用</w:t>
-      </w:r>
-      <w:r>
-        <w:rPr>
-          <w:rFonts w:hint="eastAsia"/>
-        </w:rPr>
-        <w:t>户</w:t>
+          <w:rFonts w:hint="eastAsia" w:ascii="宋体" w:hAnsi="宋体"/>
+          <w:color w:val="66CCFF"/>
+          <w:sz w:val="32"/>
+        </w:rPr>
+        <w:t>我</w:t>
+      </w:r>
+      <w:r>
+        <w:rPr>
+          <w:rFonts w:hint="eastAsia"/>
+        </w:rPr>
       </w:r>
       <w:r>
         <w:rPr>
@@ -953,15 +954,16 @@
       </w:r>
       <w:r>
         <w:rPr>
-          <w:rFonts w:hint="eastAsia"/>
-        </w:rPr>
-        <w:t>用</w:t>
-      </w:r>
-      <w:r>
-        <w:rPr>
-          <w:rFonts w:hint="eastAsia"/>
-        </w:rPr>
-        <w:t>户</w:t>
+          <w:rFonts w:hint="eastAsia" w:ascii="宋体" w:hAnsi="宋体"/>
+          <w:color w:val="66CCFF"/>
+          <w:sz w:val="32"/>
+        </w:rPr>
+        <w:t>我</w:t>
+      </w:r>
+      <w:r>
+        <w:rPr>
+          <w:rFonts w:hint="eastAsia"/>
+        </w:rPr>
       </w:r>
       <w:r>
         <w:rPr>
@@ -1209,15 +1211,16 @@
       </w:r>
       <w:r>
         <w:rPr>
-          <w:rFonts w:hint="eastAsia"/>
-        </w:rPr>
-        <w:t>用</w:t>
-      </w:r>
-      <w:r>
-        <w:rPr>
-          <w:rFonts w:hint="eastAsia"/>
-        </w:rPr>
-        <w:t>户</w:t>
+          <w:rFonts w:hint="eastAsia" w:ascii="宋体" w:hAnsi="宋体"/>
+          <w:color w:val="66CCFF"/>
+          <w:sz w:val="32"/>
+        </w:rPr>
+        <w:t>我</w:t>
+      </w:r>
+      <w:r>
+        <w:rPr>
+          <w:rFonts w:hint="eastAsia"/>
+        </w:rPr>
       </w:r>
       <w:r>
         <w:rPr>
@@ -1419,15 +1422,16 @@
       </w:r>
       <w:r>
         <w:rPr>
-          <w:rFonts w:hint="eastAsia"/>
-        </w:rPr>
-        <w:t>用</w:t>
-      </w:r>
-      <w:r>
-        <w:rPr>
-          <w:rFonts w:hint="eastAsia"/>
-        </w:rPr>
-        <w:t>户</w:t>
+          <w:rFonts w:hint="eastAsia" w:ascii="宋体" w:hAnsi="宋体"/>
+          <w:color w:val="66CCFF"/>
+          <w:sz w:val="32"/>
+        </w:rPr>
+        <w:t>我</w:t>
+      </w:r>
+      <w:r>
+        <w:rPr>
+          <w:rFonts w:hint="eastAsia"/>
+        </w:rPr>
       </w:r>
       <w:r>
         <w:rPr>
@@ -1449,15 +1453,16 @@
       </w:r>
       <w:r>
         <w:rPr>
-          <w:rFonts w:hint="eastAsia"/>
-        </w:rPr>
-        <w:t>用</w:t>
-      </w:r>
-      <w:r>
-        <w:rPr>
-          <w:rFonts w:hint="eastAsia"/>
-        </w:rPr>
-        <w:t>户</w:t>
+          <w:rFonts w:hint="eastAsia" w:ascii="宋体" w:hAnsi="宋体"/>
+          <w:color w:val="66CCFF"/>
+          <w:sz w:val="32"/>
+        </w:rPr>
+        <w:t>我</w:t>
+      </w:r>
+      <w:r>
+        <w:rPr>
+          <w:rFonts w:hint="eastAsia"/>
+        </w:rPr>
       </w:r>
       <w:r>
         <w:rPr>
@@ -2068,15 +2073,16 @@
       </w:r>
       <w:r>
         <w:rPr>
-          <w:rFonts w:hint="eastAsia"/>
-        </w:rPr>
-        <w:t>用</w:t>
-      </w:r>
-      <w:r>
-        <w:rPr>
-          <w:rFonts w:hint="eastAsia"/>
-        </w:rPr>
-        <w:t>户</w:t>
+          <w:rFonts w:hint="eastAsia" w:ascii="宋体" w:hAnsi="宋体"/>
+          <w:color w:val="66CCFF"/>
+          <w:sz w:val="32"/>
+        </w:rPr>
+        <w:t>我</w:t>
+      </w:r>
+      <w:r>
+        <w:rPr>
+          <w:rFonts w:hint="eastAsia"/>
+        </w:rPr>
       </w:r>
       <w:r>
         <w:rPr>
@@ -2098,15 +2104,16 @@
       </w:r>
       <w:r>
         <w:rPr>
-          <w:rFonts w:hint="eastAsia"/>
-        </w:rPr>
-        <w:t>用</w:t>
-      </w:r>
-      <w:r>
-        <w:rPr>
-          <w:rFonts w:hint="eastAsia"/>
-        </w:rPr>
-        <w:t>户</w:t>
+          <w:rFonts w:hint="eastAsia" w:ascii="宋体" w:hAnsi="宋体"/>
+          <w:color w:val="66CCFF"/>
+          <w:sz w:val="32"/>
+        </w:rPr>
+        <w:t>我</w:t>
+      </w:r>
+      <w:r>
+        <w:rPr>
+          <w:rFonts w:hint="eastAsia"/>
+        </w:rPr>
       </w:r>
       <w:r>
         <w:rPr>
@@ -2362,15 +2369,16 @@
       </w:r>
       <w:r>
         <w:rPr>
-          <w:rFonts w:hint="eastAsia"/>
-        </w:rPr>
-        <w:t>用</w:t>
-      </w:r>
-      <w:r>
-        <w:rPr>
-          <w:rFonts w:hint="eastAsia"/>
-        </w:rPr>
-        <w:t>户</w:t>
+          <w:rFonts w:hint="eastAsia" w:ascii="宋体" w:hAnsi="宋体"/>
+          <w:color w:val="66CCFF"/>
+          <w:sz w:val="32"/>
+        </w:rPr>
+        <w:t>我</w:t>
+      </w:r>
+      <w:r>
+        <w:rPr>
+          <w:rFonts w:hint="eastAsia"/>
+        </w:rPr>
       </w:r>
       <w:r>
         <w:rPr>
@@ -2410,15 +2418,16 @@
       </w:r>
       <w:r>
         <w:rPr>
-          <w:rFonts w:hint="eastAsia"/>
-        </w:rPr>
-        <w:t>用</w:t>
-      </w:r>
-      <w:r>
-        <w:rPr>
-          <w:rFonts w:hint="eastAsia"/>
-        </w:rPr>
-        <w:t>户</w:t>
+          <w:rFonts w:hint="eastAsia" w:ascii="宋体" w:hAnsi="宋体"/>
+          <w:color w:val="66CCFF"/>
+          <w:sz w:val="32"/>
+        </w:rPr>
+        <w:t>我</w:t>
+      </w:r>
+      <w:r>
+        <w:rPr>
+          <w:rFonts w:hint="eastAsia"/>
+        </w:rPr>
       </w:r>
       <w:r>
         <w:rPr>
@@ -2458,15 +2467,16 @@
       </w:r>
       <w:r>
         <w:rPr>
-          <w:rFonts w:hint="eastAsia"/>
-        </w:rPr>
-        <w:t>用</w:t>
-      </w:r>
-      <w:r>
-        <w:rPr>
-          <w:rFonts w:hint="eastAsia"/>
-        </w:rPr>
-        <w:t>户</w:t>
+          <w:rFonts w:hint="eastAsia" w:ascii="宋体" w:hAnsi="宋体"/>
+          <w:color w:val="66CCFF"/>
+          <w:sz w:val="32"/>
+        </w:rPr>
+        <w:t>我</w:t>
+      </w:r>
+      <w:r>
+        <w:rPr>
+          <w:rFonts w:hint="eastAsia"/>
+        </w:rPr>
       </w:r>
       <w:r>
         <w:rPr>
@@ -2494,15 +2504,16 @@
       </w:r>
       <w:r>
         <w:rPr>
-          <w:rFonts w:hint="eastAsia"/>
-        </w:rPr>
-        <w:t>用</w:t>
-      </w:r>
-      <w:r>
-        <w:rPr>
-          <w:rFonts w:hint="eastAsia"/>
-        </w:rPr>
-        <w:t>户</w:t>
+          <w:rFonts w:hint="eastAsia" w:ascii="宋体" w:hAnsi="宋体"/>
+          <w:color w:val="66CCFF"/>
+          <w:sz w:val="32"/>
+        </w:rPr>
+        <w:t>我</w:t>
+      </w:r>
+      <w:r>
+        <w:rPr>
+          <w:rFonts w:hint="eastAsia"/>
+        </w:rPr>
       </w:r>
       <w:r>
         <w:rPr>
@@ -2620,15 +2631,16 @@
       </w:r>
       <w:r>
         <w:rPr>
-          <w:rFonts w:hint="eastAsia"/>
-        </w:rPr>
-        <w:t>用</w:t>
-      </w:r>
-      <w:r>
-        <w:rPr>
-          <w:rFonts w:hint="eastAsia"/>
-        </w:rPr>
-        <w:t>户</w:t>
+          <w:rFonts w:hint="eastAsia" w:ascii="宋体" w:hAnsi="宋体"/>
+          <w:color w:val="66CCFF"/>
+          <w:sz w:val="32"/>
+        </w:rPr>
+        <w:t>我</w:t>
+      </w:r>
+      <w:r>
+        <w:rPr>
+          <w:rFonts w:hint="eastAsia"/>
+        </w:rPr>
       </w:r>
       <w:r>
         <w:rPr>
@@ -2739,15 +2751,16 @@
       </w:r>
       <w:r>
         <w:rPr>
-          <w:rFonts w:hint="eastAsia"/>
-        </w:rPr>
-        <w:t>用</w:t>
-      </w:r>
-      <w:r>
-        <w:rPr>
-          <w:rFonts w:hint="eastAsia"/>
-        </w:rPr>
-        <w:t>户</w:t>
+          <w:rFonts w:hint="eastAsia" w:ascii="宋体" w:hAnsi="宋体"/>
+          <w:color w:val="66CCFF"/>
+          <w:sz w:val="32"/>
+        </w:rPr>
+        <w:t>我</w:t>
+      </w:r>
+      <w:r>
+        <w:rPr>
+          <w:rFonts w:hint="eastAsia"/>
+        </w:rPr>
       </w:r>
       <w:r>
         <w:rPr>
@@ -2974,15 +2987,16 @@
       </w:r>
       <w:r>
         <w:rPr>
-          <w:rFonts w:hint="eastAsia"/>
-        </w:rPr>
-        <w:t>用</w:t>
-      </w:r>
-      <w:r>
-        <w:rPr>
-          <w:rFonts w:hint="eastAsia"/>
-        </w:rPr>
-        <w:t>户</w:t>
+          <w:rFonts w:hint="eastAsia" w:ascii="宋体" w:hAnsi="宋体"/>
+          <w:color w:val="66CCFF"/>
+          <w:sz w:val="32"/>
+        </w:rPr>
+        <w:t>我</w:t>
+      </w:r>
+      <w:r>
+        <w:rPr>
+          <w:rFonts w:hint="eastAsia"/>
+        </w:rPr>
       </w:r>
       <w:r>
         <w:rPr>
@@ -3400,15 +3414,16 @@
       </w:r>
       <w:r>
         <w:rPr>
-          <w:rFonts w:hint="eastAsia"/>
-        </w:rPr>
-        <w:t>用</w:t>
-      </w:r>
-      <w:r>
-        <w:rPr>
-          <w:rFonts w:hint="eastAsia"/>
-        </w:rPr>
-        <w:t>户</w:t>
+          <w:rFonts w:hint="eastAsia" w:ascii="宋体" w:hAnsi="宋体"/>
+          <w:color w:val="66CCFF"/>
+          <w:sz w:val="32"/>
+        </w:rPr>
+        <w:t>我</w:t>
+      </w:r>
+      <w:r>
+        <w:rPr>
+          <w:rFonts w:hint="eastAsia"/>
+        </w:rPr>
       </w:r>
       <w:r>
         <w:rPr>
@@ -4252,15 +4267,16 @@
       </w:r>
       <w:r>
         <w:rPr>
-          <w:rFonts w:hint="eastAsia"/>
-        </w:rPr>
-        <w:t>用</w:t>
-      </w:r>
-      <w:r>
-        <w:rPr>
-          <w:rFonts w:hint="eastAsia"/>
-        </w:rPr>
-        <w:t>户</w:t>
+          <w:rFonts w:hint="eastAsia" w:ascii="宋体" w:hAnsi="宋体"/>
+          <w:color w:val="66CCFF"/>
+          <w:sz w:val="32"/>
+        </w:rPr>
+        <w:t>我</w:t>
+      </w:r>
+      <w:r>
+        <w:rPr>
+          <w:rFonts w:hint="eastAsia"/>
+        </w:rPr>
       </w:r>
       <w:r>
         <w:rPr>
@@ -4692,15 +4708,16 @@
       </w:r>
       <w:r>
         <w:rPr>
-          <w:rFonts w:hint="eastAsia"/>
-        </w:rPr>
-        <w:t>用</w:t>
-      </w:r>
-      <w:r>
-        <w:rPr>
-          <w:rFonts w:hint="eastAsia"/>
-        </w:rPr>
-        <w:t>户</w:t>
+          <w:rFonts w:hint="eastAsia" w:ascii="宋体" w:hAnsi="宋体"/>
+          <w:color w:val="66CCFF"/>
+          <w:sz w:val="32"/>
+        </w:rPr>
+        <w:t>我</w:t>
+      </w:r>
+      <w:r>
+        <w:rPr>
+          <w:rFonts w:hint="eastAsia"/>
+        </w:rPr>
       </w:r>
       <w:r>
         <w:rPr>
